--- a/DescriptionProject/ArquivosTexto/EntregaParte3.docx
+++ b/DescriptionProject/ArquivosTexto/EntregaParte3.docx
@@ -18072,10 +18072,10 @@
           <w:sz w:val="28"/>
         </w:rPr>
         <w:drawing>
-          <wp:inline distT="0" distB="0" distL="0" distR="0" wp14:anchorId="557F9965" wp14:editId="1B2C8B17">
-            <wp:extent cx="5273497" cy="5281118"/>
+          <wp:inline distT="0" distB="0" distL="0" distR="0" wp14:anchorId="4CA892AD" wp14:editId="7A0FE810">
+            <wp:extent cx="5159187" cy="5296359"/>
             <wp:effectExtent l="0" t="0" r="3810" b="0"/>
-            <wp:docPr id="22" name="Imagem 22"/>
+            <wp:docPr id="32" name="Imagem 32"/>
             <wp:cNvGraphicFramePr>
               <a:graphicFrameLocks xmlns:a="http://schemas.openxmlformats.org/drawingml/2006/main" noChangeAspect="1"/>
             </wp:cNvGraphicFramePr>
@@ -18095,7 +18095,7 @@
                   <pic:spPr>
                     <a:xfrm>
                       <a:off x="0" y="0"/>
-                      <a:ext cx="5273497" cy="5281118"/>
+                      <a:ext cx="5159187" cy="5296359"/>
                     </a:xfrm>
                     <a:prstGeom prst="rect">
                       <a:avLst/>
@@ -20393,10 +20393,7 @@
               <w:jc w:val="center"/>
             </w:pPr>
             <w:r>
-              <w:t>FormasPagamento</w:t>
-            </w:r>
-            <w:r>
-              <w:t xml:space="preserve"> </w:t>
+              <w:t xml:space="preserve">FormasPagamento </w:t>
             </w:r>
           </w:p>
         </w:tc>
@@ -20501,10 +20498,7 @@
               <w:jc w:val="center"/>
             </w:pPr>
             <w:r>
-              <w:t xml:space="preserve">Responsável por realizar </w:t>
-            </w:r>
-            <w:r>
-              <w:t>a seleção da forma de pagamento pelo usuario, para que seja feito o credito na conta</w:t>
+              <w:t>Responsável por realizar a seleção da forma de pagamento pelo usuario, para que seja feito o credito na conta</w:t>
             </w:r>
           </w:p>
           <w:p>
@@ -20538,10 +20532,7 @@
               <w:jc w:val="center"/>
             </w:pPr>
             <w:r>
-              <w:t>confirmaTransacao</w:t>
-            </w:r>
-            <w:r>
-              <w:t xml:space="preserve"> </w:t>
+              <w:t xml:space="preserve">confirmaTransacao </w:t>
             </w:r>
           </w:p>
         </w:tc>
@@ -20573,6 +20564,9 @@
         <w:spacing w:after="0" w:line="259" w:lineRule="auto"/>
         <w:ind w:left="0" w:firstLine="0"/>
         <w:jc w:val="both"/>
+        <w:rPr>
+          <w:u w:val="single"/>
+        </w:rPr>
       </w:pPr>
       <w:r>
         <w:rPr>
@@ -20588,13 +20582,6 @@
     </w:p>
     <w:p>
       <w:pPr>
-        <w:spacing w:after="0" w:line="259" w:lineRule="auto"/>
-        <w:ind w:left="0" w:firstLine="0"/>
-        <w:jc w:val="both"/>
-      </w:pPr>
-    </w:p>
-    <w:p>
-      <w:pPr>
         <w:spacing w:after="160" w:line="258" w:lineRule="auto"/>
         <w:ind w:left="-5" w:right="738" w:hanging="10"/>
       </w:pPr>
@@ -20602,6 +20589,7 @@
         <w:rPr>
           <w:sz w:val="28"/>
         </w:rPr>
+        <w:lastRenderedPageBreak/>
         <w:t xml:space="preserve">2.3 Sequência </w:t>
       </w:r>
     </w:p>
@@ -20674,7 +20662,6 @@
         <w:rPr>
           <w:noProof/>
         </w:rPr>
-        <w:lastRenderedPageBreak/>
         <w:drawing>
           <wp:inline distT="0" distB="0" distL="0" distR="0" wp14:anchorId="7199EC00" wp14:editId="715C6590">
             <wp:extent cx="5885815" cy="4334510"/>
@@ -20726,6 +20713,7 @@
           <w:noProof/>
           <w:sz w:val="28"/>
         </w:rPr>
+        <w:lastRenderedPageBreak/>
         <w:drawing>
           <wp:inline distT="0" distB="0" distL="0" distR="0" wp14:anchorId="6227D7DE" wp14:editId="480E8E43">
             <wp:extent cx="5885815" cy="3161665"/>
@@ -20777,7 +20765,6 @@
           <w:noProof/>
           <w:sz w:val="28"/>
         </w:rPr>
-        <w:lastRenderedPageBreak/>
         <w:drawing>
           <wp:inline distT="0" distB="0" distL="0" distR="0" wp14:anchorId="51A3C5B6" wp14:editId="12E4C9D6">
             <wp:extent cx="5273497" cy="4176122"/>
@@ -24373,7 +24360,7 @@
 </file>
 
 <file path=customXml/itemProps1.xml><?xml version="1.0" encoding="utf-8"?>
-<ds:datastoreItem xmlns:ds="http://schemas.openxmlformats.org/officeDocument/2006/customXml" ds:itemID="{C0C66BE3-1934-4AE5-9592-1AB5E03B852C}">
+<ds:datastoreItem xmlns:ds="http://schemas.openxmlformats.org/officeDocument/2006/customXml" ds:itemID="{015EE925-1A67-4E8D-8192-721AB8381190}">
   <ds:schemaRefs>
     <ds:schemaRef ds:uri="http://schemas.openxmlformats.org/officeDocument/2006/bibliography"/>
   </ds:schemaRefs>
